--- a/algorithms/Homework3.docx
+++ b/algorithms/Homework3.docx
@@ -1,23 +1,26 @@
 
 <file path=word/document.xml><?xml version="1.0" encoding="utf-8"?>
-<w:document xmlns:wpc="http://schemas.microsoft.com/office/word/2010/wordprocessingCanvas" xmlns:cx="http://schemas.microsoft.com/office/drawing/2014/chartex" xmlns:cx1="http://schemas.microsoft.com/office/drawing/2015/9/8/chartex" xmlns:cx2="http://schemas.microsoft.com/office/drawing/2015/10/21/chartex" xmlns:cx3="http://schemas.microsoft.com/office/drawing/2016/5/9/chartex" xmlns:cx4="http://schemas.microsoft.com/office/drawing/2016/5/10/chartex" xmlns:cx5="http://schemas.microsoft.com/office/drawing/2016/5/11/chartex" xmlns:cx6="http://schemas.microsoft.com/office/drawing/2016/5/12/chartex" xmlns:cx7="http://schemas.microsoft.com/office/drawing/2016/5/13/chartex" xmlns:cx8="http://schemas.microsoft.com/office/drawing/2016/5/14/chartex" xmlns:mc="http://schemas.openxmlformats.org/markup-compatibility/2006" xmlns:aink="http://schemas.microsoft.com/office/drawing/2016/ink" xmlns:am3d="http://schemas.microsoft.com/office/drawing/2017/model3d" xmlns:o="urn:schemas-microsoft-com:office:office" xmlns:r="http://schemas.openxmlformats.org/officeDocument/2006/relationships" xmlns:m="http://schemas.openxmlformats.org/officeDocument/2006/math" xmlns:v="urn:schemas-microsoft-com:vml" xmlns:wp14="http://schemas.microsoft.com/office/word/2010/wordprocessingDrawing" xmlns:wp="http://schemas.openxmlformats.org/drawingml/2006/wordprocessingDrawing" xmlns:w10="urn:schemas-microsoft-com:office:word" xmlns:w="http://schemas.openxmlformats.org/wordprocessingml/2006/main" xmlns:w14="http://schemas.microsoft.com/office/word/2010/wordml" xmlns:w15="http://schemas.microsoft.com/office/word/2012/wordml" xmlns:w16cex="http://schemas.microsoft.com/office/word/2018/wordml/cex" xmlns:w16cid="http://schemas.microsoft.com/office/word/2016/wordml/cid" xmlns:w16="http://schemas.microsoft.com/office/word/2018/wordml" xmlns:w16se="http://schemas.microsoft.com/office/word/2015/wordml/symex" xmlns:wpg="http://schemas.microsoft.com/office/word/2010/wordprocessingGroup" xmlns:wpi="http://schemas.microsoft.com/office/word/2010/wordprocessingInk" xmlns:wne="http://schemas.microsoft.com/office/word/2006/wordml" xmlns:wps="http://schemas.microsoft.com/office/word/2010/wordprocessingShape" mc:Ignorable="w14 w15 w16se w16cid w16 w16cex wp14">
+<w:document xmlns:wpc="http://schemas.microsoft.com/office/word/2010/wordprocessingCanvas" xmlns:cx="http://schemas.microsoft.com/office/drawing/2014/chartex" xmlns:cx1="http://schemas.microsoft.com/office/drawing/2015/9/8/chartex" xmlns:cx2="http://schemas.microsoft.com/office/drawing/2015/10/21/chartex" xmlns:cx3="http://schemas.microsoft.com/office/drawing/2016/5/9/chartex" xmlns:cx4="http://schemas.microsoft.com/office/drawing/2016/5/10/chartex" xmlns:cx5="http://schemas.microsoft.com/office/drawing/2016/5/11/chartex" xmlns:cx6="http://schemas.microsoft.com/office/drawing/2016/5/12/chartex" xmlns:cx7="http://schemas.microsoft.com/office/drawing/2016/5/13/chartex" xmlns:cx8="http://schemas.microsoft.com/office/drawing/2016/5/14/chartex" xmlns:mc="http://schemas.openxmlformats.org/markup-compatibility/2006" xmlns:aink="http://schemas.microsoft.com/office/drawing/2016/ink" xmlns:am3d="http://schemas.microsoft.com/office/drawing/2017/model3d" xmlns:o="urn:schemas-microsoft-com:office:office" xmlns:oel="http://schemas.microsoft.com/office/2019/extlst" xmlns:r="http://schemas.openxmlformats.org/officeDocument/2006/relationships" xmlns:m="http://schemas.openxmlformats.org/officeDocument/2006/math" xmlns:v="urn:schemas-microsoft-com:vml" xmlns:wp14="http://schemas.microsoft.com/office/word/2010/wordprocessingDrawing" xmlns:wp="http://schemas.openxmlformats.org/drawingml/2006/wordprocessingDrawing" xmlns:w10="urn:schemas-microsoft-com:office:word" xmlns:w="http://schemas.openxmlformats.org/wordprocessingml/2006/main" xmlns:w14="http://schemas.microsoft.com/office/word/2010/wordml" xmlns:w15="http://schemas.microsoft.com/office/word/2012/wordml" xmlns:w16cex="http://schemas.microsoft.com/office/word/2018/wordml/cex" xmlns:w16cid="http://schemas.microsoft.com/office/word/2016/wordml/cid" xmlns:w16="http://schemas.microsoft.com/office/word/2018/wordml" xmlns:w16sdtdh="http://schemas.microsoft.com/office/word/2020/wordml/sdtdatahash" xmlns:w16se="http://schemas.microsoft.com/office/word/2015/wordml/symex" xmlns:wpg="http://schemas.microsoft.com/office/word/2010/wordprocessingGroup" xmlns:wpi="http://schemas.microsoft.com/office/word/2010/wordprocessingInk" xmlns:wne="http://schemas.microsoft.com/office/word/2006/wordml" xmlns:wps="http://schemas.microsoft.com/office/word/2010/wordprocessingShape" mc:Ignorable="w14 w15 w16se w16cid w16 w16cex w16sdtdh wp14">
   <w:body>
     <w:p>
       <w:pPr>
         <w:jc w:val="center"/>
+      </w:pPr>
+      <w:r>
         <w:rPr>
           <w:b/>
           <w:bCs/>
           <w:color w:val="000000" w:themeColor="text1"/>
         </w:rPr>
-      </w:pPr>
+        <w:t xml:space="preserve">Homework </w:t>
+      </w:r>
       <w:r>
         <w:rPr>
           <w:b/>
           <w:bCs/>
           <w:color w:val="000000" w:themeColor="text1"/>
         </w:rPr>
-        <w:t xml:space="preserve">Homework </w:t>
+        <w:t>3</w:t>
       </w:r>
       <w:r>
         <w:rPr>
@@ -25,7 +28,7 @@
           <w:bCs/>
           <w:color w:val="000000" w:themeColor="text1"/>
         </w:rPr>
-        <w:t>2</w:t>
+        <w:br/>
       </w:r>
       <w:r>
         <w:rPr>
@@ -33,7 +36,7 @@
           <w:bCs/>
           <w:color w:val="000000" w:themeColor="text1"/>
         </w:rPr>
-        <w:br/>
+        <w:t>Algorithms (</w:t>
       </w:r>
       <w:r>
         <w:rPr>
@@ -41,7 +44,7 @@
           <w:bCs/>
           <w:color w:val="000000" w:themeColor="text1"/>
         </w:rPr>
-        <w:t xml:space="preserve">(14016162-3) </w:t>
+        <w:t>14012402-4</w:t>
       </w:r>
       <w:r>
         <w:rPr>
@@ -49,7 +52,7 @@
           <w:bCs/>
           <w:color w:val="000000" w:themeColor="text1"/>
         </w:rPr>
-        <w:t>A</w:t>
+        <w:t>)</w:t>
       </w:r>
       <w:r>
         <w:rPr>
@@ -57,150 +60,7 @@
           <w:bCs/>
           <w:color w:val="000000" w:themeColor="text1"/>
         </w:rPr>
-        <w:t xml:space="preserve">lgorithms </w:t>
-      </w:r>
-      <w:r>
-        <w:rPr>
-          <w:b/>
-          <w:bCs/>
-          <w:color w:val="000000" w:themeColor="text1"/>
-        </w:rPr>
-        <w:t>D</w:t>
-      </w:r>
-      <w:r>
-        <w:rPr>
-          <w:b/>
-          <w:bCs/>
-          <w:color w:val="000000" w:themeColor="text1"/>
-        </w:rPr>
-        <w:t>esign</w:t>
-      </w:r>
-    </w:p>
-    <w:p>
-      <w:pPr>
-        <w:jc w:val="center"/>
-        <w:rPr>
-          <w:b/>
-          <w:bCs/>
-          <w:color w:val="000000" w:themeColor="text1"/>
-        </w:rPr>
-      </w:pPr>
-      <w:r>
-        <w:rPr>
-          <w:b/>
-          <w:bCs/>
-          <w:color w:val="000000" w:themeColor="text1"/>
-        </w:rPr>
-        <w:t xml:space="preserve">SPRING </w:t>
-      </w:r>
-      <w:r>
-        <w:rPr>
-          <w:b/>
-          <w:bCs/>
-          <w:color w:val="000000" w:themeColor="text1"/>
-        </w:rPr>
-        <w:t>202</w:t>
-      </w:r>
-      <w:r>
-        <w:rPr>
-          <w:rFonts w:hint="cs"/>
-          <w:b/>
-          <w:bCs/>
-          <w:color w:val="000000" w:themeColor="text1"/>
-          <w:rtl/>
-        </w:rPr>
-        <w:t>1</w:t>
-      </w:r>
-      <w:r>
-        <w:rPr>
-          <w:b/>
-          <w:bCs/>
-          <w:color w:val="000000" w:themeColor="text1"/>
-        </w:rPr>
         <w:br/>
-        <w:t xml:space="preserve">Due: </w:t>
-      </w:r>
-      <w:r>
-        <w:rPr>
-          <w:b/>
-          <w:bCs/>
-          <w:color w:val="000000" w:themeColor="text1"/>
-        </w:rPr>
-        <w:t>Sunday</w:t>
-      </w:r>
-      <w:r>
-        <w:rPr>
-          <w:b/>
-          <w:bCs/>
-          <w:color w:val="000000" w:themeColor="text1"/>
-        </w:rPr>
-        <w:t xml:space="preserve"> </w:t>
-      </w:r>
-      <w:r>
-        <w:rPr>
-          <w:b/>
-          <w:bCs/>
-          <w:color w:val="000000" w:themeColor="text1"/>
-        </w:rPr>
-        <w:t>March</w:t>
-      </w:r>
-      <w:r>
-        <w:rPr>
-          <w:b/>
-          <w:bCs/>
-          <w:color w:val="000000" w:themeColor="text1"/>
-        </w:rPr>
-        <w:t xml:space="preserve"> </w:t>
-      </w:r>
-      <w:r>
-        <w:rPr>
-          <w:b/>
-          <w:bCs/>
-          <w:color w:val="000000" w:themeColor="text1"/>
-        </w:rPr>
-        <w:t>2</w:t>
-      </w:r>
-      <w:r>
-        <w:rPr>
-          <w:rFonts w:hint="cs"/>
-          <w:b/>
-          <w:bCs/>
-          <w:color w:val="000000" w:themeColor="text1"/>
-          <w:rtl/>
-        </w:rPr>
-        <w:t>8</w:t>
-      </w:r>
-      <w:r>
-        <w:rPr>
-          <w:b/>
-          <w:bCs/>
-          <w:color w:val="000000" w:themeColor="text1"/>
-        </w:rPr>
-        <w:t>, 202</w:t>
-      </w:r>
-      <w:r>
-        <w:rPr>
-          <w:b/>
-          <w:bCs/>
-          <w:color w:val="000000" w:themeColor="text1"/>
-        </w:rPr>
-        <w:t>1</w:t>
-      </w:r>
-      <w:r>
-        <w:rPr>
-          <w:b/>
-          <w:bCs/>
-          <w:color w:val="000000" w:themeColor="text1"/>
-        </w:rPr>
-        <w:t>, 11:59 pm via Blackboard</w:t>
-      </w:r>
-      <w:r>
-        <w:rPr>
-          <w:b/>
-          <w:bCs/>
-          <w:color w:val="000000" w:themeColor="text1"/>
-        </w:rPr>
-        <w:t xml:space="preserve"> </w:t>
       </w:r>
     </w:p>
     <w:p/>
@@ -539,7 +399,7 @@
 </file>
 
 <file path=word/numbering.xml><?xml version="1.0" encoding="utf-8"?>
-<w:numbering xmlns:wpc="http://schemas.microsoft.com/office/word/2010/wordprocessingCanvas" xmlns:cx="http://schemas.microsoft.com/office/drawing/2014/chartex" xmlns:cx1="http://schemas.microsoft.com/office/drawing/2015/9/8/chartex" xmlns:cx2="http://schemas.microsoft.com/office/drawing/2015/10/21/chartex" xmlns:cx3="http://schemas.microsoft.com/office/drawing/2016/5/9/chartex" xmlns:cx4="http://schemas.microsoft.com/office/drawing/2016/5/10/chartex" xmlns:cx5="http://schemas.microsoft.com/office/drawing/2016/5/11/chartex" xmlns:cx6="http://schemas.microsoft.com/office/drawing/2016/5/12/chartex" xmlns:cx7="http://schemas.microsoft.com/office/drawing/2016/5/13/chartex" xmlns:cx8="http://schemas.microsoft.com/office/drawing/2016/5/14/chartex" xmlns:mc="http://schemas.openxmlformats.org/markup-compatibility/2006" xmlns:aink="http://schemas.microsoft.com/office/drawing/2016/ink" xmlns:am3d="http://schemas.microsoft.com/office/drawing/2017/model3d" xmlns:o="urn:schemas-microsoft-com:office:office" xmlns:r="http://schemas.openxmlformats.org/officeDocument/2006/relationships" xmlns:m="http://schemas.openxmlformats.org/officeDocument/2006/math" xmlns:v="urn:schemas-microsoft-com:vml" xmlns:wp14="http://schemas.microsoft.com/office/word/2010/wordprocessingDrawing" xmlns:wp="http://schemas.openxmlformats.org/drawingml/2006/wordprocessingDrawing" xmlns:w10="urn:schemas-microsoft-com:office:word" xmlns:w="http://schemas.openxmlformats.org/wordprocessingml/2006/main" xmlns:w14="http://schemas.microsoft.com/office/word/2010/wordml" xmlns:w15="http://schemas.microsoft.com/office/word/2012/wordml" xmlns:w16cex="http://schemas.microsoft.com/office/word/2018/wordml/cex" xmlns:w16cid="http://schemas.microsoft.com/office/word/2016/wordml/cid" xmlns:w16="http://schemas.microsoft.com/office/word/2018/wordml" xmlns:w16se="http://schemas.microsoft.com/office/word/2015/wordml/symex" xmlns:wpg="http://schemas.microsoft.com/office/word/2010/wordprocessingGroup" xmlns:wpi="http://schemas.microsoft.com/office/word/2010/wordprocessingInk" xmlns:wne="http://schemas.microsoft.com/office/word/2006/wordml" xmlns:wps="http://schemas.microsoft.com/office/word/2010/wordprocessingShape" mc:Ignorable="w14 w15 w16se w16cid w16 w16cex wp14">
+<w:numbering xmlns:wpc="http://schemas.microsoft.com/office/word/2010/wordprocessingCanvas" xmlns:cx="http://schemas.microsoft.com/office/drawing/2014/chartex" xmlns:cx1="http://schemas.microsoft.com/office/drawing/2015/9/8/chartex" xmlns:cx2="http://schemas.microsoft.com/office/drawing/2015/10/21/chartex" xmlns:cx3="http://schemas.microsoft.com/office/drawing/2016/5/9/chartex" xmlns:cx4="http://schemas.microsoft.com/office/drawing/2016/5/10/chartex" xmlns:cx5="http://schemas.microsoft.com/office/drawing/2016/5/11/chartex" xmlns:cx6="http://schemas.microsoft.com/office/drawing/2016/5/12/chartex" xmlns:cx7="http://schemas.microsoft.com/office/drawing/2016/5/13/chartex" xmlns:cx8="http://schemas.microsoft.com/office/drawing/2016/5/14/chartex" xmlns:mc="http://schemas.openxmlformats.org/markup-compatibility/2006" xmlns:aink="http://schemas.microsoft.com/office/drawing/2016/ink" xmlns:am3d="http://schemas.microsoft.com/office/drawing/2017/model3d" xmlns:o="urn:schemas-microsoft-com:office:office" xmlns:oel="http://schemas.microsoft.com/office/2019/extlst" xmlns:r="http://schemas.openxmlformats.org/officeDocument/2006/relationships" xmlns:m="http://schemas.openxmlformats.org/officeDocument/2006/math" xmlns:v="urn:schemas-microsoft-com:vml" xmlns:wp14="http://schemas.microsoft.com/office/word/2010/wordprocessingDrawing" xmlns:wp="http://schemas.openxmlformats.org/drawingml/2006/wordprocessingDrawing" xmlns:w10="urn:schemas-microsoft-com:office:word" xmlns:w="http://schemas.openxmlformats.org/wordprocessingml/2006/main" xmlns:w14="http://schemas.microsoft.com/office/word/2010/wordml" xmlns:w15="http://schemas.microsoft.com/office/word/2012/wordml" xmlns:w16cex="http://schemas.microsoft.com/office/word/2018/wordml/cex" xmlns:w16cid="http://schemas.microsoft.com/office/word/2016/wordml/cid" xmlns:w16="http://schemas.microsoft.com/office/word/2018/wordml" xmlns:w16sdtdh="http://schemas.microsoft.com/office/word/2020/wordml/sdtdatahash" xmlns:w16se="http://schemas.microsoft.com/office/word/2015/wordml/symex" xmlns:wpg="http://schemas.microsoft.com/office/word/2010/wordprocessingGroup" xmlns:wpi="http://schemas.microsoft.com/office/word/2010/wordprocessingInk" xmlns:wne="http://schemas.microsoft.com/office/word/2006/wordml" xmlns:wps="http://schemas.microsoft.com/office/word/2010/wordprocessingShape" mc:Ignorable="w14 w15 w16se w16cid w16 w16cex w16sdtdh wp14">
   <w:abstractNum w:abstractNumId="0" w15:restartNumberingAfterBreak="0">
     <w:nsid w:val="10F65418"/>
     <w:multiLevelType w:val="hybridMultilevel"/>
@@ -739,17 +599,17 @@
       </w:rPr>
     </w:lvl>
   </w:abstractNum>
-  <w:num w:numId="1">
+  <w:num w:numId="1" w16cid:durableId="106391037">
     <w:abstractNumId w:val="0"/>
   </w:num>
-  <w:num w:numId="2">
+  <w:num w:numId="2" w16cid:durableId="1913083606">
     <w:abstractNumId w:val="1"/>
   </w:num>
 </w:numbering>
 </file>
 
 <file path=word/styles.xml><?xml version="1.0" encoding="utf-8"?>
-<w:styles xmlns:mc="http://schemas.openxmlformats.org/markup-compatibility/2006" xmlns:r="http://schemas.openxmlformats.org/officeDocument/2006/relationships" xmlns:w="http://schemas.openxmlformats.org/wordprocessingml/2006/main" xmlns:w14="http://schemas.microsoft.com/office/word/2010/wordml" xmlns:w15="http://schemas.microsoft.com/office/word/2012/wordml" xmlns:w16cex="http://schemas.microsoft.com/office/word/2018/wordml/cex" xmlns:w16cid="http://schemas.microsoft.com/office/word/2016/wordml/cid" xmlns:w16="http://schemas.microsoft.com/office/word/2018/wordml" xmlns:w16se="http://schemas.microsoft.com/office/word/2015/wordml/symex" mc:Ignorable="w14 w15 w16se w16cid w16 w16cex">
+<w:styles xmlns:mc="http://schemas.openxmlformats.org/markup-compatibility/2006" xmlns:r="http://schemas.openxmlformats.org/officeDocument/2006/relationships" xmlns:w="http://schemas.openxmlformats.org/wordprocessingml/2006/main" xmlns:w14="http://schemas.microsoft.com/office/word/2010/wordml" xmlns:w15="http://schemas.microsoft.com/office/word/2012/wordml" xmlns:w16cex="http://schemas.microsoft.com/office/word/2018/wordml/cex" xmlns:w16cid="http://schemas.microsoft.com/office/word/2016/wordml/cid" xmlns:w16="http://schemas.microsoft.com/office/word/2018/wordml" xmlns:w16sdtdh="http://schemas.microsoft.com/office/word/2020/wordml/sdtdatahash" xmlns:w16se="http://schemas.microsoft.com/office/word/2015/wordml/symex" mc:Ignorable="w14 w15 w16se w16cid w16 w16cex w16sdtdh">
   <w:docDefaults>
     <w:rPrDefault>
       <w:rPr>
